--- a/Dokumentace.docx
+++ b/Dokumentace.docx
@@ -4,7 +4,7 @@
   <w:body>
     <w:p>
       <w:pPr>
-        <w:pStyle w:val="Nzev"/>
+        <w:pStyle w:val="Title"/>
         <w:bidi w:val="0"/>
         <w:spacing w:before="240" w:after="120"/>
         <w:rPr/>
@@ -16,7 +16,11 @@
     </w:p>
     <w:p>
       <w:pPr>
-        <w:pStyle w:val="Nadpis1"/>
+        <w:pStyle w:val="Heading1"/>
+        <w:numPr>
+          <w:ilvl w:val="0"/>
+          <w:numId w:val="1"/>
+        </w:numPr>
         <w:bidi w:val="0"/>
         <w:jc w:val="left"/>
         <w:rPr/>
@@ -28,7 +32,7 @@
     </w:p>
     <w:p>
       <w:pPr>
-        <w:pStyle w:val="Tlotextu"/>
+        <w:pStyle w:val="BodyText"/>
         <w:numPr>
           <w:ilvl w:val="0"/>
           <w:numId w:val="2"/>
@@ -39,93 +43,230 @@
       </w:pPr>
       <w:r>
         <w:rPr/>
-        <w:t>Bootstrap 5.3.3</w:t>
-      </w:r>
-    </w:p>
-    <w:p>
-      <w:pPr>
-        <w:pStyle w:val="Tlotextu"/>
-        <w:numPr>
-          <w:ilvl w:val="0"/>
-          <w:numId w:val="2"/>
-        </w:numPr>
-        <w:bidi w:val="0"/>
-        <w:jc w:val="left"/>
-        <w:rPr/>
-      </w:pPr>
-      <w:r>
-        <w:rPr/>
-        <w:t>Motiv Litera pro Bootstrap (Bootswatch)</w:t>
-      </w:r>
-    </w:p>
-    <w:p>
-      <w:pPr>
-        <w:pStyle w:val="Tlotextu"/>
-        <w:numPr>
-          <w:ilvl w:val="0"/>
-          <w:numId w:val="3"/>
-        </w:numPr>
-        <w:tabs>
-          <w:tab w:val="clear" w:pos="709"/>
-          <w:tab w:val="left" w:pos="709" w:leader="none"/>
-        </w:tabs>
-        <w:bidi w:val="0"/>
-        <w:ind w:left="709" w:hanging="283"/>
-        <w:jc w:val="left"/>
-        <w:rPr/>
-      </w:pPr>
-      <w:r>
-        <w:rPr/>
-        <w:t>Font Awesome Free 6.4.2</w:t>
-      </w:r>
-    </w:p>
-    <w:p>
-      <w:pPr>
-        <w:pStyle w:val="Tlotextu"/>
-        <w:numPr>
-          <w:ilvl w:val="0"/>
-          <w:numId w:val="2"/>
-        </w:numPr>
-        <w:bidi w:val="0"/>
-        <w:jc w:val="left"/>
-        <w:rPr/>
-      </w:pPr>
-      <w:r>
-        <w:rPr/>
-        <w:t>TinyMCE 7.1.2</w:t>
-      </w:r>
-    </w:p>
-    <w:p>
-      <w:pPr>
-        <w:pStyle w:val="Nadpis1"/>
-        <w:bidi w:val="0"/>
-        <w:jc w:val="left"/>
-        <w:rPr/>
-      </w:pPr>
-      <w:r>
-        <w:rPr/>
-        <w:t>GitHub repozitář</w:t>
-      </w:r>
-    </w:p>
-    <w:p>
-      <w:pPr>
-        <w:pStyle w:val="Tlotextu"/>
-        <w:bidi w:val="0"/>
-        <w:jc w:val="left"/>
-        <w:rPr/>
-      </w:pPr>
+        <w:t xml:space="preserve">Bootstrap 5.3.3 - </w:t>
+      </w:r>
+      <w:hyperlink r:id="rId2">
+        <w:r>
+          <w:rPr>
+            <w:rStyle w:val="Hyperlink"/>
+          </w:rPr>
+          <w:t>https://getbootstrap.com/</w:t>
+        </w:r>
+      </w:hyperlink>
+      <w:r>
+        <w:rPr/>
+        <w:t xml:space="preserve"> - </w:t>
+      </w:r>
+      <w:r>
+        <w:rPr/>
+        <w:t xml:space="preserve">licence: MIT License (viz </w:t>
+      </w:r>
       <w:hyperlink r:id="rId3">
         <w:r>
           <w:rPr>
-            <w:rStyle w:val="Internetovodkaz"/>
+            <w:rStyle w:val="Hyperlink"/>
           </w:rPr>
-          <w:t>https://github.com/OndrejTo/finalProjectWeb</w:t>
+          <w:t>https://github.com/twbs/bootstrap/blob/main/LICENSE</w:t>
         </w:r>
       </w:hyperlink>
-    </w:p>
-    <w:p>
-      <w:pPr>
-        <w:pStyle w:val="Nadpis1"/>
+      <w:r>
+        <w:rPr/>
+        <w:t>)  – autoři: Mark Otto, Jacob Thornton, XhmikosR, GeoSot, Patrick H.  Lauke, Julien Déremond a další (viz. https://getbootstrap.com/docs/5.3/about/team/)</w:t>
+      </w:r>
+    </w:p>
+    <w:p>
+      <w:pPr>
+        <w:pStyle w:val="BodyText"/>
+        <w:numPr>
+          <w:ilvl w:val="0"/>
+          <w:numId w:val="2"/>
+        </w:numPr>
+        <w:bidi w:val="0"/>
+        <w:jc w:val="left"/>
+        <w:rPr/>
+      </w:pPr>
+      <w:r>
+        <w:rPr/>
+        <w:t xml:space="preserve">Motiv Litera pro Bootstrap (Bootswatch) </w:t>
+      </w:r>
+      <w:r>
+        <w:rPr/>
+        <w:t>5. 3. 3.</w:t>
+      </w:r>
+      <w:r>
+        <w:rPr/>
+        <w:t xml:space="preserve"> – </w:t>
+      </w:r>
+      <w:hyperlink r:id="rId4">
+        <w:r>
+          <w:rPr>
+            <w:rStyle w:val="Hyperlink"/>
+          </w:rPr>
+          <w:t>https://bootswatch.com/litera/</w:t>
+        </w:r>
+      </w:hyperlink>
+      <w:r>
+        <w:rPr/>
+        <w:t xml:space="preserve"> - </w:t>
+      </w:r>
+      <w:r>
+        <w:rPr/>
+        <w:t xml:space="preserve">licence: MIT Licence (viz </w:t>
+      </w:r>
+      <w:hyperlink r:id="rId5">
+        <w:r>
+          <w:rPr>
+            <w:rStyle w:val="Hyperlink"/>
+          </w:rPr>
+          <w:t>https://github.com/thomaspark/bootswatch/blob/master/LICENSE</w:t>
+        </w:r>
+      </w:hyperlink>
+      <w:r>
+        <w:rPr/>
+        <w:t>) – autor: Thomas Park</w:t>
+      </w:r>
+    </w:p>
+    <w:p>
+      <w:pPr>
+        <w:pStyle w:val="BodyText"/>
+        <w:numPr>
+          <w:ilvl w:val="0"/>
+          <w:numId w:val="3"/>
+        </w:numPr>
+        <w:tabs>
+          <w:tab w:val="left" w:pos="709" w:leader="none"/>
+        </w:tabs>
+        <w:bidi w:val="0"/>
+        <w:ind w:hanging="283" w:left="709"/>
+        <w:jc w:val="left"/>
+        <w:rPr/>
+      </w:pPr>
+      <w:r>
+        <w:rPr/>
+        <w:t xml:space="preserve">Font Awesome Free 6.4.2 - </w:t>
+      </w:r>
+      <w:hyperlink r:id="rId6">
+        <w:r>
+          <w:rPr>
+            <w:rStyle w:val="Hyperlink"/>
+          </w:rPr>
+          <w:t>https://fontawesome.com/</w:t>
+        </w:r>
+      </w:hyperlink>
+      <w:r>
+        <w:rPr/>
+        <w:t xml:space="preserve"> - </w:t>
+      </w:r>
+      <w:r>
+        <w:rPr/>
+        <w:t xml:space="preserve">licence: ikony – CC BY 4.0 License, fonty – SIL OFL 1.1 License, kód – MIT License </w:t>
+      </w:r>
+      <w:r>
+        <w:rPr/>
+        <w:t xml:space="preserve">(viz </w:t>
+      </w:r>
+      <w:hyperlink r:id="rId7">
+        <w:r>
+          <w:rPr>
+            <w:rStyle w:val="Hyperlink"/>
+          </w:rPr>
+          <w:t>https://github.com/FortAwesome/Font-Awesome</w:t>
+        </w:r>
+      </w:hyperlink>
+      <w:hyperlink r:id="rId8">
+        <w:r>
+          <w:rPr/>
+          <w:t xml:space="preserve"> )</w:t>
+        </w:r>
+      </w:hyperlink>
+      <w:r>
+        <w:rPr/>
+        <w:t xml:space="preserve"> – autoři: Font Awesome Team (Rob Madole, Geremia Taglialatela, Jason Otero, Jari Koivisto)</w:t>
+      </w:r>
+    </w:p>
+    <w:p>
+      <w:pPr>
+        <w:pStyle w:val="BodyText"/>
+        <w:numPr>
+          <w:ilvl w:val="0"/>
+          <w:numId w:val="2"/>
+        </w:numPr>
+        <w:bidi w:val="0"/>
+        <w:jc w:val="left"/>
+        <w:rPr/>
+      </w:pPr>
+      <w:r>
+        <w:rPr/>
+        <w:t xml:space="preserve">TinyMCE 7.1.2 - </w:t>
+      </w:r>
+      <w:hyperlink r:id="rId9">
+        <w:r>
+          <w:rPr>
+            <w:rStyle w:val="Hyperlink"/>
+          </w:rPr>
+          <w:t>https://www.tiny.cloud/tinymce/</w:t>
+        </w:r>
+      </w:hyperlink>
+      <w:r>
+        <w:rPr/>
+        <w:t xml:space="preserve"> - </w:t>
+      </w:r>
+      <w:r>
+        <w:rPr/>
+        <w:t xml:space="preserve">licence: GNU General Public License 2 nebo pozdější (viz </w:t>
+      </w:r>
+      <w:hyperlink r:id="rId10">
+        <w:r>
+          <w:rPr>
+            <w:rStyle w:val="Hyperlink"/>
+          </w:rPr>
+          <w:t>https://github.com/tinymce/tinymce/blob/main/LICENSE.md</w:t>
+        </w:r>
+      </w:hyperlink>
+      <w:hyperlink r:id="rId11">
+        <w:r>
+          <w:rPr/>
+          <w:t xml:space="preserve"> ) - autoři: kolektiv autorů (jedná se o open sorce projekt)</w:t>
+        </w:r>
+      </w:hyperlink>
+    </w:p>
+    <w:p>
+      <w:pPr>
+        <w:pStyle w:val="Heading1"/>
+        <w:numPr>
+          <w:ilvl w:val="0"/>
+          <w:numId w:val="1"/>
+        </w:numPr>
+        <w:bidi w:val="0"/>
+        <w:jc w:val="left"/>
+        <w:rPr/>
+      </w:pPr>
+      <w:r>
+        <w:rPr/>
+        <w:t>GitHub repozitář</w:t>
+      </w:r>
+    </w:p>
+    <w:p>
+      <w:pPr>
+        <w:pStyle w:val="BodyText"/>
+        <w:bidi w:val="0"/>
+        <w:jc w:val="left"/>
+        <w:rPr/>
+      </w:pPr>
+      <w:r>
+        <w:rPr>
+          <w:rStyle w:val="Hyperlink"/>
+        </w:rPr>
+        <w:t>https://github.com/OndrejTo/finalProjectWeb</w:t>
+      </w:r>
+    </w:p>
+    <w:p>
+      <w:pPr>
+        <w:pStyle w:val="Heading1"/>
+        <w:numPr>
+          <w:ilvl w:val="0"/>
+          <w:numId w:val="1"/>
+        </w:numPr>
         <w:bidi w:val="0"/>
         <w:jc w:val="left"/>
         <w:rPr/>
@@ -137,14 +278,314 @@
     </w:p>
     <w:p>
       <w:pPr>
-        <w:pStyle w:val="Tlotextu"/>
-        <w:bidi w:val="0"/>
-        <w:jc w:val="left"/>
-        <w:rPr/>
-      </w:pPr>
-      <w:r>
-        <w:rPr/>
-        <w:t>...</w:t>
+        <w:pStyle w:val="BodyText"/>
+        <w:bidi w:val="0"/>
+        <w:jc w:val="left"/>
+        <w:rPr/>
+      </w:pPr>
+      <w:r>
+        <w:rPr/>
+        <w:t xml:space="preserve">Marek Reich  </w:t>
+      </w:r>
+    </w:p>
+    <w:p>
+      <w:pPr>
+        <w:pStyle w:val="BodyText"/>
+        <w:numPr>
+          <w:ilvl w:val="0"/>
+          <w:numId w:val="4"/>
+        </w:numPr>
+        <w:bidi w:val="0"/>
+        <w:jc w:val="left"/>
+        <w:rPr/>
+      </w:pPr>
+      <w:r>
+        <w:rPr/>
+        <w:t>Import knihoven Bootstrap, Motiv Litera pro Bootstrap (Bootswatch), Font Awesome</w:t>
+      </w:r>
+    </w:p>
+    <w:p>
+      <w:pPr>
+        <w:pStyle w:val="BodyText"/>
+        <w:numPr>
+          <w:ilvl w:val="0"/>
+          <w:numId w:val="4"/>
+        </w:numPr>
+        <w:bidi w:val="0"/>
+        <w:jc w:val="left"/>
+        <w:rPr/>
+      </w:pPr>
+      <w:r>
+        <w:rPr/>
+        <w:t>Určení designu celých stránek</w:t>
+      </w:r>
+    </w:p>
+    <w:p>
+      <w:pPr>
+        <w:pStyle w:val="BodyText"/>
+        <w:numPr>
+          <w:ilvl w:val="0"/>
+          <w:numId w:val="4"/>
+        </w:numPr>
+        <w:bidi w:val="0"/>
+        <w:jc w:val="left"/>
+        <w:rPr/>
+      </w:pPr>
+      <w:r>
+        <w:rPr/>
+        <w:t>Vytvoření a upravení navigační lišty</w:t>
+      </w:r>
+    </w:p>
+    <w:p>
+      <w:pPr>
+        <w:pStyle w:val="BodyText"/>
+        <w:numPr>
+          <w:ilvl w:val="0"/>
+          <w:numId w:val="4"/>
+        </w:numPr>
+        <w:bidi w:val="0"/>
+        <w:jc w:val="left"/>
+        <w:rPr/>
+      </w:pPr>
+      <w:r>
+        <w:rPr/>
+        <w:t>Vytvoření carouselu a popisků s ním související</w:t>
+      </w:r>
+    </w:p>
+    <w:p>
+      <w:pPr>
+        <w:pStyle w:val="BodyText"/>
+        <w:numPr>
+          <w:ilvl w:val="0"/>
+          <w:numId w:val="4"/>
+        </w:numPr>
+        <w:bidi w:val="0"/>
+        <w:jc w:val="left"/>
+        <w:rPr/>
+      </w:pPr>
+      <w:r>
+        <w:rPr/>
+        <w:t>Vytvoření textu na stránce index.html související s tématem</w:t>
+      </w:r>
+    </w:p>
+    <w:p>
+      <w:pPr>
+        <w:pStyle w:val="BodyText"/>
+        <w:numPr>
+          <w:ilvl w:val="0"/>
+          <w:numId w:val="4"/>
+        </w:numPr>
+        <w:bidi w:val="0"/>
+        <w:jc w:val="left"/>
+        <w:rPr/>
+      </w:pPr>
+      <w:r>
+        <w:rPr/>
+        <w:t>Vytvoření formuláře pro registraci</w:t>
+      </w:r>
+    </w:p>
+    <w:p>
+      <w:pPr>
+        <w:pStyle w:val="BodyText"/>
+        <w:numPr>
+          <w:ilvl w:val="0"/>
+          <w:numId w:val="4"/>
+        </w:numPr>
+        <w:bidi w:val="0"/>
+        <w:jc w:val="left"/>
+        <w:rPr/>
+      </w:pPr>
+      <w:r>
+        <w:rPr/>
+        <w:t>Vytvoření formuláře pro přihlášení</w:t>
+      </w:r>
+    </w:p>
+    <w:p>
+      <w:pPr>
+        <w:pStyle w:val="BodyText"/>
+        <w:numPr>
+          <w:ilvl w:val="0"/>
+          <w:numId w:val="4"/>
+        </w:numPr>
+        <w:bidi w:val="0"/>
+        <w:jc w:val="left"/>
+        <w:rPr/>
+      </w:pPr>
+      <w:r>
+        <w:rPr/>
+        <w:t>Vytvoření multiselectu</w:t>
+      </w:r>
+    </w:p>
+    <w:p>
+      <w:pPr>
+        <w:pStyle w:val="BodyText"/>
+        <w:numPr>
+          <w:ilvl w:val="0"/>
+          <w:numId w:val="4"/>
+        </w:numPr>
+        <w:bidi w:val="0"/>
+        <w:jc w:val="left"/>
+        <w:rPr/>
+      </w:pPr>
+      <w:r>
+        <w:rPr/>
+        <w:t>Zprovoznění hostingu</w:t>
+      </w:r>
+    </w:p>
+    <w:p>
+      <w:pPr>
+        <w:pStyle w:val="BodyText"/>
+        <w:numPr>
+          <w:ilvl w:val="0"/>
+          <w:numId w:val="4"/>
+        </w:numPr>
+        <w:bidi w:val="0"/>
+        <w:jc w:val="left"/>
+        <w:rPr/>
+      </w:pPr>
+      <w:r>
+        <w:rPr/>
+        <w:t>Založení dokumentace</w:t>
+      </w:r>
+    </w:p>
+    <w:p>
+      <w:pPr>
+        <w:pStyle w:val="BodyText"/>
+        <w:bidi w:val="0"/>
+        <w:jc w:val="left"/>
+        <w:rPr/>
+      </w:pPr>
+      <w:r>
+        <w:rPr/>
+        <w:t>Ondřej Tomáštík</w:t>
+      </w:r>
+    </w:p>
+    <w:p>
+      <w:pPr>
+        <w:pStyle w:val="BodyText"/>
+        <w:numPr>
+          <w:ilvl w:val="0"/>
+          <w:numId w:val="5"/>
+        </w:numPr>
+        <w:bidi w:val="0"/>
+        <w:jc w:val="left"/>
+        <w:rPr/>
+      </w:pPr>
+      <w:r>
+        <w:rPr/>
+        <w:t>Založení repozitáře</w:t>
+      </w:r>
+    </w:p>
+    <w:p>
+      <w:pPr>
+        <w:pStyle w:val="BodyText"/>
+        <w:numPr>
+          <w:ilvl w:val="0"/>
+          <w:numId w:val="5"/>
+        </w:numPr>
+        <w:bidi w:val="0"/>
+        <w:jc w:val="left"/>
+        <w:rPr/>
+      </w:pPr>
+      <w:r>
+        <w:rPr/>
+        <w:t>Vytvoření ukazatele postupu</w:t>
+      </w:r>
+    </w:p>
+    <w:p>
+      <w:pPr>
+        <w:pStyle w:val="BodyText"/>
+        <w:numPr>
+          <w:ilvl w:val="0"/>
+          <w:numId w:val="5"/>
+        </w:numPr>
+        <w:bidi w:val="0"/>
+        <w:jc w:val="left"/>
+        <w:rPr/>
+      </w:pPr>
+      <w:r>
+        <w:rPr/>
+        <w:t>Vytvoření tabulky</w:t>
+      </w:r>
+    </w:p>
+    <w:p>
+      <w:pPr>
+        <w:pStyle w:val="BodyText"/>
+        <w:numPr>
+          <w:ilvl w:val="0"/>
+          <w:numId w:val="5"/>
+        </w:numPr>
+        <w:bidi w:val="0"/>
+        <w:jc w:val="left"/>
+        <w:rPr/>
+      </w:pPr>
+      <w:r>
+        <w:rPr/>
+        <w:t>Vytvoření karet a souvisejících popisků</w:t>
+      </w:r>
+    </w:p>
+    <w:p>
+      <w:pPr>
+        <w:pStyle w:val="BodyText"/>
+        <w:numPr>
+          <w:ilvl w:val="0"/>
+          <w:numId w:val="5"/>
+        </w:numPr>
+        <w:bidi w:val="0"/>
+        <w:jc w:val="left"/>
+        <w:rPr/>
+      </w:pPr>
+      <w:r>
+        <w:rPr/>
+        <w:t>Import knihovny TinyMCE</w:t>
+      </w:r>
+    </w:p>
+    <w:p>
+      <w:pPr>
+        <w:pStyle w:val="BodyText"/>
+        <w:numPr>
+          <w:ilvl w:val="0"/>
+          <w:numId w:val="5"/>
+        </w:numPr>
+        <w:bidi w:val="0"/>
+        <w:jc w:val="left"/>
+        <w:rPr/>
+      </w:pPr>
+      <w:r>
+        <w:rPr/>
+        <w:t>Vytvoření textového pole se zabudovaným editorem typu WYSIWYG</w:t>
+      </w:r>
+    </w:p>
+    <w:p>
+      <w:pPr>
+        <w:pStyle w:val="BodyText"/>
+        <w:numPr>
+          <w:ilvl w:val="0"/>
+          <w:numId w:val="5"/>
+        </w:numPr>
+        <w:bidi w:val="0"/>
+        <w:jc w:val="left"/>
+        <w:rPr/>
+      </w:pPr>
+      <w:r>
+        <w:rPr/>
+        <w:t>Vytvoření fontových objektů (ikonek) související s knihovnou Font Awesome</w:t>
+      </w:r>
+    </w:p>
+    <w:p>
+      <w:pPr>
+        <w:pStyle w:val="BodyText"/>
+        <w:numPr>
+          <w:ilvl w:val="0"/>
+          <w:numId w:val="5"/>
+        </w:numPr>
+        <w:bidi w:val="0"/>
+        <w:jc w:val="left"/>
+        <w:rPr/>
+      </w:pPr>
+      <w:r>
+        <w:rPr/>
+        <w:t>Spoluvytvoření dokumentace</w:t>
       </w:r>
       <w:r>
         <w:br w:type="page"/>
@@ -152,9 +593,13 @@
     </w:p>
     <w:p>
       <w:pPr>
-        <w:pStyle w:val="Nadpis1"/>
-        <w:bidi w:val="0"/>
-        <w:spacing w:before="240" w:after="120"/>
+        <w:pStyle w:val="Heading1"/>
+        <w:numPr>
+          <w:ilvl w:val="0"/>
+          <w:numId w:val="1"/>
+        </w:numPr>
+        <w:bidi w:val="0"/>
+        <w:spacing w:before="0" w:after="120"/>
         <w:jc w:val="left"/>
         <w:rPr/>
       </w:pPr>
@@ -169,6 +614,7 @@
       <w:pgNumType w:fmt="decimal"/>
       <w:formProt w:val="false"/>
       <w:textDirection w:val="lrTb"/>
+      <w:docGrid w:type="default" w:linePitch="100" w:charSpace="0"/>
     </w:sectPr>
   </w:body>
 </w:document>
@@ -179,7 +625,6 @@
   <w:abstractNum w:abstractNumId="1">
     <w:lvl w:ilvl="0">
       <w:start w:val="1"/>
-      <w:pStyle w:val="Nadpis1"/>
       <w:numFmt w:val="none"/>
       <w:suff w:val="nothing"/>
       <w:lvlText w:val=""/>
@@ -190,6 +635,7 @@
         </w:tabs>
         <w:ind w:left="0" w:hanging="0"/>
       </w:pPr>
+      <w:rPr/>
     </w:lvl>
     <w:lvl w:ilvl="1">
       <w:start w:val="1"/>
@@ -203,6 +649,7 @@
         </w:tabs>
         <w:ind w:left="0" w:hanging="0"/>
       </w:pPr>
+      <w:rPr/>
     </w:lvl>
     <w:lvl w:ilvl="2">
       <w:start w:val="1"/>
@@ -216,6 +663,7 @@
         </w:tabs>
         <w:ind w:left="0" w:hanging="0"/>
       </w:pPr>
+      <w:rPr/>
     </w:lvl>
     <w:lvl w:ilvl="3">
       <w:start w:val="1"/>
@@ -229,6 +677,7 @@
         </w:tabs>
         <w:ind w:left="0" w:hanging="0"/>
       </w:pPr>
+      <w:rPr/>
     </w:lvl>
     <w:lvl w:ilvl="4">
       <w:start w:val="1"/>
@@ -242,6 +691,7 @@
         </w:tabs>
         <w:ind w:left="0" w:hanging="0"/>
       </w:pPr>
+      <w:rPr/>
     </w:lvl>
     <w:lvl w:ilvl="5">
       <w:start w:val="1"/>
@@ -255,6 +705,7 @@
         </w:tabs>
         <w:ind w:left="0" w:hanging="0"/>
       </w:pPr>
+      <w:rPr/>
     </w:lvl>
     <w:lvl w:ilvl="6">
       <w:start w:val="1"/>
@@ -268,6 +719,7 @@
         </w:tabs>
         <w:ind w:left="0" w:hanging="0"/>
       </w:pPr>
+      <w:rPr/>
     </w:lvl>
     <w:lvl w:ilvl="7">
       <w:start w:val="1"/>
@@ -281,6 +733,7 @@
         </w:tabs>
         <w:ind w:left="0" w:hanging="0"/>
       </w:pPr>
+      <w:rPr/>
     </w:lvl>
     <w:lvl w:ilvl="8">
       <w:start w:val="1"/>
@@ -294,6 +747,7 @@
         </w:tabs>
         <w:ind w:left="0" w:hanging="0"/>
       </w:pPr>
+      <w:rPr/>
     </w:lvl>
   </w:abstractNum>
   <w:abstractNum w:abstractNumId="2">
@@ -568,6 +1022,399 @@
       <w:rPr>
         <w:rFonts w:ascii="Symbol" w:hAnsi="Symbol" w:cs="Symbol" w:hint="default"/>
       </w:rPr>
+    </w:lvl>
+  </w:abstractNum>
+  <w:abstractNum w:abstractNumId="4">
+    <w:lvl w:ilvl="0">
+      <w:start w:val="1"/>
+      <w:numFmt w:val="bullet"/>
+      <w:lvlText w:val=""/>
+      <w:lvlJc w:val="left"/>
+      <w:pPr>
+        <w:tabs>
+          <w:tab w:val="num" w:pos="720"/>
+        </w:tabs>
+        <w:ind w:left="720" w:hanging="360"/>
+      </w:pPr>
+      <w:rPr>
+        <w:rFonts w:ascii="Symbol" w:hAnsi="Symbol" w:cs="Symbol" w:hint="default"/>
+      </w:rPr>
+    </w:lvl>
+    <w:lvl w:ilvl="1">
+      <w:start w:val="1"/>
+      <w:numFmt w:val="bullet"/>
+      <w:lvlText w:val="◦"/>
+      <w:lvlJc w:val="left"/>
+      <w:pPr>
+        <w:tabs>
+          <w:tab w:val="num" w:pos="1080"/>
+        </w:tabs>
+        <w:ind w:left="1080" w:hanging="360"/>
+      </w:pPr>
+      <w:rPr>
+        <w:rFonts w:ascii="OpenSymbol" w:hAnsi="OpenSymbol" w:cs="OpenSymbol" w:hint="default"/>
+      </w:rPr>
+    </w:lvl>
+    <w:lvl w:ilvl="2">
+      <w:start w:val="1"/>
+      <w:numFmt w:val="bullet"/>
+      <w:lvlText w:val="▪"/>
+      <w:lvlJc w:val="left"/>
+      <w:pPr>
+        <w:tabs>
+          <w:tab w:val="num" w:pos="1440"/>
+        </w:tabs>
+        <w:ind w:left="1440" w:hanging="360"/>
+      </w:pPr>
+      <w:rPr>
+        <w:rFonts w:ascii="OpenSymbol" w:hAnsi="OpenSymbol" w:cs="OpenSymbol" w:hint="default"/>
+      </w:rPr>
+    </w:lvl>
+    <w:lvl w:ilvl="3">
+      <w:start w:val="1"/>
+      <w:numFmt w:val="bullet"/>
+      <w:lvlText w:val=""/>
+      <w:lvlJc w:val="left"/>
+      <w:pPr>
+        <w:tabs>
+          <w:tab w:val="num" w:pos="1800"/>
+        </w:tabs>
+        <w:ind w:left="1800" w:hanging="360"/>
+      </w:pPr>
+      <w:rPr>
+        <w:rFonts w:ascii="Symbol" w:hAnsi="Symbol" w:cs="Symbol" w:hint="default"/>
+      </w:rPr>
+    </w:lvl>
+    <w:lvl w:ilvl="4">
+      <w:start w:val="1"/>
+      <w:numFmt w:val="bullet"/>
+      <w:lvlText w:val="◦"/>
+      <w:lvlJc w:val="left"/>
+      <w:pPr>
+        <w:tabs>
+          <w:tab w:val="num" w:pos="2160"/>
+        </w:tabs>
+        <w:ind w:left="2160" w:hanging="360"/>
+      </w:pPr>
+      <w:rPr>
+        <w:rFonts w:ascii="OpenSymbol" w:hAnsi="OpenSymbol" w:cs="OpenSymbol" w:hint="default"/>
+      </w:rPr>
+    </w:lvl>
+    <w:lvl w:ilvl="5">
+      <w:start w:val="1"/>
+      <w:numFmt w:val="bullet"/>
+      <w:lvlText w:val="▪"/>
+      <w:lvlJc w:val="left"/>
+      <w:pPr>
+        <w:tabs>
+          <w:tab w:val="num" w:pos="2520"/>
+        </w:tabs>
+        <w:ind w:left="2520" w:hanging="360"/>
+      </w:pPr>
+      <w:rPr>
+        <w:rFonts w:ascii="OpenSymbol" w:hAnsi="OpenSymbol" w:cs="OpenSymbol" w:hint="default"/>
+      </w:rPr>
+    </w:lvl>
+    <w:lvl w:ilvl="6">
+      <w:start w:val="1"/>
+      <w:numFmt w:val="bullet"/>
+      <w:lvlText w:val=""/>
+      <w:lvlJc w:val="left"/>
+      <w:pPr>
+        <w:tabs>
+          <w:tab w:val="num" w:pos="2880"/>
+        </w:tabs>
+        <w:ind w:left="2880" w:hanging="360"/>
+      </w:pPr>
+      <w:rPr>
+        <w:rFonts w:ascii="Symbol" w:hAnsi="Symbol" w:cs="Symbol" w:hint="default"/>
+      </w:rPr>
+    </w:lvl>
+    <w:lvl w:ilvl="7">
+      <w:start w:val="1"/>
+      <w:numFmt w:val="bullet"/>
+      <w:lvlText w:val="◦"/>
+      <w:lvlJc w:val="left"/>
+      <w:pPr>
+        <w:tabs>
+          <w:tab w:val="num" w:pos="3240"/>
+        </w:tabs>
+        <w:ind w:left="3240" w:hanging="360"/>
+      </w:pPr>
+      <w:rPr>
+        <w:rFonts w:ascii="OpenSymbol" w:hAnsi="OpenSymbol" w:cs="OpenSymbol" w:hint="default"/>
+      </w:rPr>
+    </w:lvl>
+    <w:lvl w:ilvl="8">
+      <w:start w:val="1"/>
+      <w:numFmt w:val="bullet"/>
+      <w:lvlText w:val="▪"/>
+      <w:lvlJc w:val="left"/>
+      <w:pPr>
+        <w:tabs>
+          <w:tab w:val="num" w:pos="3600"/>
+        </w:tabs>
+        <w:ind w:left="3600" w:hanging="360"/>
+      </w:pPr>
+      <w:rPr>
+        <w:rFonts w:ascii="OpenSymbol" w:hAnsi="OpenSymbol" w:cs="OpenSymbol" w:hint="default"/>
+      </w:rPr>
+    </w:lvl>
+  </w:abstractNum>
+  <w:abstractNum w:abstractNumId="5">
+    <w:lvl w:ilvl="0">
+      <w:start w:val="1"/>
+      <w:numFmt w:val="bullet"/>
+      <w:lvlText w:val=""/>
+      <w:lvlJc w:val="left"/>
+      <w:pPr>
+        <w:tabs>
+          <w:tab w:val="num" w:pos="720"/>
+        </w:tabs>
+        <w:ind w:left="720" w:hanging="360"/>
+      </w:pPr>
+      <w:rPr>
+        <w:rFonts w:ascii="Symbol" w:hAnsi="Symbol" w:cs="Symbol" w:hint="default"/>
+      </w:rPr>
+    </w:lvl>
+    <w:lvl w:ilvl="1">
+      <w:start w:val="1"/>
+      <w:numFmt w:val="bullet"/>
+      <w:lvlText w:val="◦"/>
+      <w:lvlJc w:val="left"/>
+      <w:pPr>
+        <w:tabs>
+          <w:tab w:val="num" w:pos="1080"/>
+        </w:tabs>
+        <w:ind w:left="1080" w:hanging="360"/>
+      </w:pPr>
+      <w:rPr>
+        <w:rFonts w:ascii="OpenSymbol" w:hAnsi="OpenSymbol" w:cs="OpenSymbol" w:hint="default"/>
+      </w:rPr>
+    </w:lvl>
+    <w:lvl w:ilvl="2">
+      <w:start w:val="1"/>
+      <w:numFmt w:val="bullet"/>
+      <w:lvlText w:val="▪"/>
+      <w:lvlJc w:val="left"/>
+      <w:pPr>
+        <w:tabs>
+          <w:tab w:val="num" w:pos="1440"/>
+        </w:tabs>
+        <w:ind w:left="1440" w:hanging="360"/>
+      </w:pPr>
+      <w:rPr>
+        <w:rFonts w:ascii="OpenSymbol" w:hAnsi="OpenSymbol" w:cs="OpenSymbol" w:hint="default"/>
+      </w:rPr>
+    </w:lvl>
+    <w:lvl w:ilvl="3">
+      <w:start w:val="1"/>
+      <w:numFmt w:val="bullet"/>
+      <w:lvlText w:val=""/>
+      <w:lvlJc w:val="left"/>
+      <w:pPr>
+        <w:tabs>
+          <w:tab w:val="num" w:pos="1800"/>
+        </w:tabs>
+        <w:ind w:left="1800" w:hanging="360"/>
+      </w:pPr>
+      <w:rPr>
+        <w:rFonts w:ascii="Symbol" w:hAnsi="Symbol" w:cs="Symbol" w:hint="default"/>
+      </w:rPr>
+    </w:lvl>
+    <w:lvl w:ilvl="4">
+      <w:start w:val="1"/>
+      <w:numFmt w:val="bullet"/>
+      <w:lvlText w:val="◦"/>
+      <w:lvlJc w:val="left"/>
+      <w:pPr>
+        <w:tabs>
+          <w:tab w:val="num" w:pos="2160"/>
+        </w:tabs>
+        <w:ind w:left="2160" w:hanging="360"/>
+      </w:pPr>
+      <w:rPr>
+        <w:rFonts w:ascii="OpenSymbol" w:hAnsi="OpenSymbol" w:cs="OpenSymbol" w:hint="default"/>
+      </w:rPr>
+    </w:lvl>
+    <w:lvl w:ilvl="5">
+      <w:start w:val="1"/>
+      <w:numFmt w:val="bullet"/>
+      <w:lvlText w:val="▪"/>
+      <w:lvlJc w:val="left"/>
+      <w:pPr>
+        <w:tabs>
+          <w:tab w:val="num" w:pos="2520"/>
+        </w:tabs>
+        <w:ind w:left="2520" w:hanging="360"/>
+      </w:pPr>
+      <w:rPr>
+        <w:rFonts w:ascii="OpenSymbol" w:hAnsi="OpenSymbol" w:cs="OpenSymbol" w:hint="default"/>
+      </w:rPr>
+    </w:lvl>
+    <w:lvl w:ilvl="6">
+      <w:start w:val="1"/>
+      <w:numFmt w:val="bullet"/>
+      <w:lvlText w:val=""/>
+      <w:lvlJc w:val="left"/>
+      <w:pPr>
+        <w:tabs>
+          <w:tab w:val="num" w:pos="2880"/>
+        </w:tabs>
+        <w:ind w:left="2880" w:hanging="360"/>
+      </w:pPr>
+      <w:rPr>
+        <w:rFonts w:ascii="Symbol" w:hAnsi="Symbol" w:cs="Symbol" w:hint="default"/>
+      </w:rPr>
+    </w:lvl>
+    <w:lvl w:ilvl="7">
+      <w:start w:val="1"/>
+      <w:numFmt w:val="bullet"/>
+      <w:lvlText w:val="◦"/>
+      <w:lvlJc w:val="left"/>
+      <w:pPr>
+        <w:tabs>
+          <w:tab w:val="num" w:pos="3240"/>
+        </w:tabs>
+        <w:ind w:left="3240" w:hanging="360"/>
+      </w:pPr>
+      <w:rPr>
+        <w:rFonts w:ascii="OpenSymbol" w:hAnsi="OpenSymbol" w:cs="OpenSymbol" w:hint="default"/>
+      </w:rPr>
+    </w:lvl>
+    <w:lvl w:ilvl="8">
+      <w:start w:val="1"/>
+      <w:numFmt w:val="bullet"/>
+      <w:lvlText w:val="▪"/>
+      <w:lvlJc w:val="left"/>
+      <w:pPr>
+        <w:tabs>
+          <w:tab w:val="num" w:pos="3600"/>
+        </w:tabs>
+        <w:ind w:left="3600" w:hanging="360"/>
+      </w:pPr>
+      <w:rPr>
+        <w:rFonts w:ascii="OpenSymbol" w:hAnsi="OpenSymbol" w:cs="OpenSymbol" w:hint="default"/>
+      </w:rPr>
+    </w:lvl>
+  </w:abstractNum>
+  <w:abstractNum w:abstractNumId="6">
+    <w:lvl w:ilvl="0">
+      <w:start w:val="1"/>
+      <w:numFmt w:val="none"/>
+      <w:suff w:val="nothing"/>
+      <w:lvlText w:val=""/>
+      <w:lvlJc w:val="left"/>
+      <w:pPr>
+        <w:tabs>
+          <w:tab w:val="num" w:pos="0"/>
+        </w:tabs>
+        <w:ind w:left="0" w:hanging="0"/>
+      </w:pPr>
+    </w:lvl>
+    <w:lvl w:ilvl="1">
+      <w:start w:val="1"/>
+      <w:numFmt w:val="none"/>
+      <w:suff w:val="nothing"/>
+      <w:lvlText w:val=""/>
+      <w:lvlJc w:val="left"/>
+      <w:pPr>
+        <w:tabs>
+          <w:tab w:val="num" w:pos="0"/>
+        </w:tabs>
+        <w:ind w:left="0" w:hanging="0"/>
+      </w:pPr>
+    </w:lvl>
+    <w:lvl w:ilvl="2">
+      <w:start w:val="1"/>
+      <w:numFmt w:val="none"/>
+      <w:suff w:val="nothing"/>
+      <w:lvlText w:val=""/>
+      <w:lvlJc w:val="left"/>
+      <w:pPr>
+        <w:tabs>
+          <w:tab w:val="num" w:pos="0"/>
+        </w:tabs>
+        <w:ind w:left="0" w:hanging="0"/>
+      </w:pPr>
+    </w:lvl>
+    <w:lvl w:ilvl="3">
+      <w:start w:val="1"/>
+      <w:numFmt w:val="none"/>
+      <w:suff w:val="nothing"/>
+      <w:lvlText w:val=""/>
+      <w:lvlJc w:val="left"/>
+      <w:pPr>
+        <w:tabs>
+          <w:tab w:val="num" w:pos="0"/>
+        </w:tabs>
+        <w:ind w:left="0" w:hanging="0"/>
+      </w:pPr>
+    </w:lvl>
+    <w:lvl w:ilvl="4">
+      <w:start w:val="1"/>
+      <w:numFmt w:val="none"/>
+      <w:suff w:val="nothing"/>
+      <w:lvlText w:val=""/>
+      <w:lvlJc w:val="left"/>
+      <w:pPr>
+        <w:tabs>
+          <w:tab w:val="num" w:pos="0"/>
+        </w:tabs>
+        <w:ind w:left="0" w:hanging="0"/>
+      </w:pPr>
+    </w:lvl>
+    <w:lvl w:ilvl="5">
+      <w:start w:val="1"/>
+      <w:numFmt w:val="none"/>
+      <w:suff w:val="nothing"/>
+      <w:lvlText w:val=""/>
+      <w:lvlJc w:val="left"/>
+      <w:pPr>
+        <w:tabs>
+          <w:tab w:val="num" w:pos="0"/>
+        </w:tabs>
+        <w:ind w:left="0" w:hanging="0"/>
+      </w:pPr>
+    </w:lvl>
+    <w:lvl w:ilvl="6">
+      <w:start w:val="1"/>
+      <w:numFmt w:val="none"/>
+      <w:suff w:val="nothing"/>
+      <w:lvlText w:val=""/>
+      <w:lvlJc w:val="left"/>
+      <w:pPr>
+        <w:tabs>
+          <w:tab w:val="num" w:pos="0"/>
+        </w:tabs>
+        <w:ind w:left="0" w:hanging="0"/>
+      </w:pPr>
+    </w:lvl>
+    <w:lvl w:ilvl="7">
+      <w:start w:val="1"/>
+      <w:numFmt w:val="none"/>
+      <w:suff w:val="nothing"/>
+      <w:lvlText w:val=""/>
+      <w:lvlJc w:val="left"/>
+      <w:pPr>
+        <w:tabs>
+          <w:tab w:val="num" w:pos="0"/>
+        </w:tabs>
+        <w:ind w:left="0" w:hanging="0"/>
+      </w:pPr>
+    </w:lvl>
+    <w:lvl w:ilvl="8">
+      <w:start w:val="1"/>
+      <w:numFmt w:val="none"/>
+      <w:suff w:val="nothing"/>
+      <w:lvlText w:val=""/>
+      <w:lvlJc w:val="left"/>
+      <w:pPr>
+        <w:tabs>
+          <w:tab w:val="num" w:pos="0"/>
+        </w:tabs>
+        <w:ind w:left="0" w:hanging="0"/>
+      </w:pPr>
     </w:lvl>
   </w:abstractNum>
   <w:num w:numId="1">
@@ -579,6 +1426,15 @@
   <w:num w:numId="3">
     <w:abstractNumId w:val="3"/>
   </w:num>
+  <w:num w:numId="4">
+    <w:abstractNumId w:val="4"/>
+  </w:num>
+  <w:num w:numId="5">
+    <w:abstractNumId w:val="5"/>
+  </w:num>
+  <w:num w:numId="6">
+    <w:abstractNumId w:val="6"/>
+  </w:num>
 </w:numbering>
 </file>
 
@@ -596,7 +1452,6 @@
     </w:rPrDefault>
     <w:pPrDefault>
       <w:pPr>
-        <w:widowControl/>
         <w:suppressAutoHyphens w:val="true"/>
       </w:pPr>
     </w:pPrDefault>
@@ -606,7 +1461,10 @@
     <w:qFormat/>
     <w:pPr>
       <w:widowControl/>
+      <w:suppressAutoHyphens w:val="true"/>
       <w:bidi w:val="0"/>
+      <w:spacing w:before="0" w:after="0"/>
+      <w:jc w:val="left"/>
     </w:pPr>
     <w:rPr>
       <w:rFonts w:ascii="Liberation Serif" w:hAnsi="Liberation Serif" w:eastAsia="NSimSun" w:cs="Arial"/>
@@ -617,10 +1475,10 @@
       <w:lang w:val="cs-CZ" w:eastAsia="zh-CN" w:bidi="hi-IN"/>
     </w:rPr>
   </w:style>
-  <w:style w:type="paragraph" w:styleId="Nadpis1">
+  <w:style w:type="paragraph" w:styleId="Heading1">
     <w:name w:val="Heading 1"/>
     <w:basedOn w:val="Nadpis"/>
-    <w:next w:val="Tlotextu"/>
+    <w:next w:val="BodyText"/>
     <w:qFormat/>
     <w:pPr>
       <w:numPr>
@@ -644,29 +1502,36 @@
       <w:rFonts w:ascii="OpenSymbol" w:hAnsi="OpenSymbol" w:eastAsia="OpenSymbol" w:cs="OpenSymbol"/>
     </w:rPr>
   </w:style>
-  <w:style w:type="character" w:styleId="Internetovodkaz">
+  <w:style w:type="character" w:styleId="Hyperlink">
     <w:name w:val="Hyperlink"/>
     <w:rPr>
       <w:color w:val="000080"/>
       <w:u w:val="single"/>
     </w:rPr>
   </w:style>
-  <w:style w:type="paragraph" w:styleId="Nadpis">
-    <w:name w:val="Nadpis"/>
+  <w:style w:type="character" w:styleId="Bullets">
+    <w:name w:val="Bullets"/>
+    <w:qFormat/>
+    <w:rPr>
+      <w:rFonts w:ascii="OpenSymbol" w:hAnsi="OpenSymbol" w:eastAsia="OpenSymbol" w:cs="OpenSymbol"/>
+    </w:rPr>
+  </w:style>
+  <w:style w:type="paragraph" w:styleId="Heading">
+    <w:name w:val="Heading"/>
     <w:basedOn w:val="Normal"/>
-    <w:next w:val="Tlotextu"/>
+    <w:next w:val="BodyText"/>
     <w:qFormat/>
     <w:pPr>
       <w:keepNext w:val="true"/>
       <w:spacing w:before="240" w:after="120"/>
     </w:pPr>
     <w:rPr>
-      <w:rFonts w:ascii="Liberation Sans" w:hAnsi="Liberation Sans" w:eastAsia="Microsoft YaHei" w:cs="Arial"/>
+      <w:rFonts w:ascii="Arial" w:hAnsi="Arial" w:eastAsia="Microsoft YaHei" w:cs="Lucida Sans"/>
       <w:sz w:val="28"/>
       <w:szCs w:val="28"/>
     </w:rPr>
   </w:style>
-  <w:style w:type="paragraph" w:styleId="Tlotextu">
+  <w:style w:type="paragraph" w:styleId="BodyText">
     <w:name w:val="Body Text"/>
     <w:basedOn w:val="Normal"/>
     <w:pPr>
@@ -674,15 +1539,15 @@
     </w:pPr>
     <w:rPr/>
   </w:style>
-  <w:style w:type="paragraph" w:styleId="Seznam">
+  <w:style w:type="paragraph" w:styleId="List">
     <w:name w:val="List"/>
-    <w:basedOn w:val="Tlotextu"/>
+    <w:basedOn w:val="BodyText"/>
     <w:pPr/>
     <w:rPr>
       <w:rFonts w:cs="Arial"/>
     </w:rPr>
   </w:style>
-  <w:style w:type="paragraph" w:styleId="Popisek">
+  <w:style w:type="paragraph" w:styleId="Caption">
     <w:name w:val="Caption"/>
     <w:basedOn w:val="Normal"/>
     <w:qFormat/>
@@ -698,6 +1563,32 @@
       <w:szCs w:val="24"/>
     </w:rPr>
   </w:style>
+  <w:style w:type="paragraph" w:styleId="Index">
+    <w:name w:val="Index"/>
+    <w:basedOn w:val="Normal"/>
+    <w:qFormat/>
+    <w:pPr>
+      <w:suppressLineNumbers/>
+    </w:pPr>
+    <w:rPr>
+      <w:rFonts w:cs="Lucida Sans"/>
+    </w:rPr>
+  </w:style>
+  <w:style w:type="paragraph" w:styleId="Nadpis">
+    <w:name w:val="Nadpis"/>
+    <w:basedOn w:val="Normal"/>
+    <w:next w:val="BodyText"/>
+    <w:qFormat/>
+    <w:pPr>
+      <w:keepNext w:val="true"/>
+      <w:spacing w:before="240" w:after="120"/>
+    </w:pPr>
+    <w:rPr>
+      <w:rFonts w:ascii="Liberation Sans" w:hAnsi="Liberation Sans" w:eastAsia="Microsoft YaHei" w:cs="Arial"/>
+      <w:sz w:val="28"/>
+      <w:szCs w:val="28"/>
+    </w:rPr>
+  </w:style>
   <w:style w:type="paragraph" w:styleId="Rejstk">
     <w:name w:val="Rejstřík"/>
     <w:basedOn w:val="Normal"/>
@@ -709,10 +1600,10 @@
       <w:rFonts w:cs="Arial"/>
     </w:rPr>
   </w:style>
-  <w:style w:type="paragraph" w:styleId="Nzev">
+  <w:style w:type="paragraph" w:styleId="Title">
     <w:name w:val="Title"/>
     <w:basedOn w:val="Nadpis"/>
-    <w:next w:val="Tlotextu"/>
+    <w:next w:val="BodyText"/>
     <w:qFormat/>
     <w:pPr>
       <w:jc w:val="center"/>
@@ -725,4 +1616,110 @@
     </w:rPr>
   </w:style>
 </w:styles>
+</file>
+
+<file path=word/theme/theme1.xml><?xml version="1.0" encoding="utf-8"?>
+<a:theme xmlns:a="http://schemas.openxmlformats.org/drawingml/2006/main" xmlns:r="http://schemas.openxmlformats.org/officeDocument/2006/relationships" name="Office">
+  <a:themeElements>
+    <a:clrScheme name="LibreOffice">
+      <a:dk1>
+        <a:srgbClr val="000000"/>
+      </a:dk1>
+      <a:lt1>
+        <a:srgbClr val="ffffff"/>
+      </a:lt1>
+      <a:dk2>
+        <a:srgbClr val="000000"/>
+      </a:dk2>
+      <a:lt2>
+        <a:srgbClr val="ffffff"/>
+      </a:lt2>
+      <a:accent1>
+        <a:srgbClr val="18a303"/>
+      </a:accent1>
+      <a:accent2>
+        <a:srgbClr val="0369a3"/>
+      </a:accent2>
+      <a:accent3>
+        <a:srgbClr val="a33e03"/>
+      </a:accent3>
+      <a:accent4>
+        <a:srgbClr val="8e03a3"/>
+      </a:accent4>
+      <a:accent5>
+        <a:srgbClr val="c99c00"/>
+      </a:accent5>
+      <a:accent6>
+        <a:srgbClr val="c9211e"/>
+      </a:accent6>
+      <a:hlink>
+        <a:srgbClr val="0000ee"/>
+      </a:hlink>
+      <a:folHlink>
+        <a:srgbClr val="551a8b"/>
+      </a:folHlink>
+    </a:clrScheme>
+    <a:fontScheme name="Office">
+      <a:majorFont>
+        <a:latin typeface="Arial" pitchFamily="0" charset="1"/>
+        <a:ea typeface="DejaVu Sans" pitchFamily="0" charset="1"/>
+        <a:cs typeface="DejaVu Sans" pitchFamily="0" charset="1"/>
+      </a:majorFont>
+      <a:minorFont>
+        <a:latin typeface="Arial" pitchFamily="0" charset="1"/>
+        <a:ea typeface="DejaVu Sans" pitchFamily="0" charset="1"/>
+        <a:cs typeface="DejaVu Sans" pitchFamily="0" charset="1"/>
+      </a:minorFont>
+    </a:fontScheme>
+    <a:fmtScheme>
+      <a:fillStyleLst>
+        <a:solidFill>
+          <a:schemeClr val="phClr"/>
+        </a:solidFill>
+        <a:solidFill>
+          <a:schemeClr val="phClr"/>
+        </a:solidFill>
+        <a:solidFill>
+          <a:schemeClr val="phClr"/>
+        </a:solidFill>
+      </a:fillStyleLst>
+      <a:lnStyleLst>
+        <a:ln w="6350" cap="flat" cmpd="sng" algn="ctr">
+          <a:prstDash val="solid"/>
+          <a:miter/>
+        </a:ln>
+        <a:ln w="6350" cap="flat" cmpd="sng" algn="ctr">
+          <a:prstDash val="solid"/>
+          <a:miter/>
+        </a:ln>
+        <a:ln w="6350" cap="flat" cmpd="sng" algn="ctr">
+          <a:prstDash val="solid"/>
+          <a:miter/>
+        </a:ln>
+      </a:lnStyleLst>
+      <a:effectStyleLst>
+        <a:effectStyle>
+          <a:effectLst/>
+        </a:effectStyle>
+        <a:effectStyle>
+          <a:effectLst/>
+        </a:effectStyle>
+        <a:effectStyle>
+          <a:effectLst/>
+        </a:effectStyle>
+      </a:effectStyleLst>
+      <a:bgFillStyleLst>
+        <a:solidFill>
+          <a:schemeClr val="phClr"/>
+        </a:solidFill>
+        <a:solidFill>
+          <a:schemeClr val="phClr"/>
+        </a:solidFill>
+        <a:solidFill>
+          <a:schemeClr val="phClr"/>
+        </a:solidFill>
+      </a:bgFillStyleLst>
+    </a:fmtScheme>
+  </a:themeElements>
+</a:theme>
 </file>
--- a/Dokumentace.docx
+++ b/Dokumentace.docx
@@ -4,588 +4,930 @@
   <w:body>
     <w:p>
       <w:pPr>
-        <w:pStyle w:val="Title"/>
+        <w:pStyle w:val="Nzev"/>
         <w:bidi w:val="0"/>
         <w:spacing w:before="240" w:after="120"/>
+        <w:rPr>
+          <w:lang w:val="cs-CZ"/>
+        </w:rPr>
+      </w:pPr>
+      <w:r>
+        <w:rPr>
+          <w:lang w:val="cs-CZ"/>
+        </w:rPr>
+        <w:t>Dokumentace – Vincent van Gogh</w:t>
+      </w:r>
+    </w:p>
+    <w:p>
+      <w:pPr>
+        <w:pStyle w:val="Nadpis1"/>
+        <w:numPr>
+          <w:ilvl w:val="0"/>
+          <w:numId w:val="1"/>
+        </w:numPr>
+        <w:bidi w:val="0"/>
+        <w:jc w:val="left"/>
+        <w:rPr>
+          <w:lang w:val="cs-CZ"/>
+        </w:rPr>
+      </w:pPr>
+      <w:r>
+        <w:rPr>
+          <w:lang w:val="cs-CZ"/>
+        </w:rPr>
+        <w:t>Seznam externích knihoven</w:t>
+      </w:r>
+    </w:p>
+    <w:p>
+      <w:pPr>
+        <w:pStyle w:val="Tlotextu"/>
+        <w:numPr>
+          <w:ilvl w:val="0"/>
+          <w:numId w:val="2"/>
+        </w:numPr>
+        <w:bidi w:val="0"/>
+        <w:jc w:val="left"/>
         <w:rPr/>
       </w:pPr>
       <w:r>
-        <w:rPr/>
-        <w:t>Dokumentace – Vincent van Gogh</w:t>
-      </w:r>
-    </w:p>
-    <w:p>
-      <w:pPr>
-        <w:pStyle w:val="Heading1"/>
-        <w:numPr>
-          <w:ilvl w:val="0"/>
-          <w:numId w:val="1"/>
-        </w:numPr>
-        <w:bidi w:val="0"/>
-        <w:jc w:val="left"/>
-        <w:rPr/>
-      </w:pPr>
-      <w:r>
-        <w:rPr/>
-        <w:t>Seznam externích knihoven</w:t>
-      </w:r>
-    </w:p>
-    <w:p>
-      <w:pPr>
-        <w:pStyle w:val="BodyText"/>
-        <w:numPr>
-          <w:ilvl w:val="0"/>
-          <w:numId w:val="2"/>
-        </w:numPr>
-        <w:bidi w:val="0"/>
-        <w:jc w:val="left"/>
-        <w:rPr/>
-      </w:pPr>
-      <w:r>
-        <w:rPr/>
-        <w:t xml:space="preserve">Bootstrap 5.3.3 - </w:t>
+        <w:rPr>
+          <w:lang w:val="cs-CZ"/>
+        </w:rPr>
+        <w:t xml:space="preserve">Bootstrap 5.3.3 </w:t>
+      </w:r>
+      <w:r>
+        <w:rPr>
+          <w:lang w:val="cs-CZ"/>
+        </w:rPr>
+        <w:t>–</w:t>
+      </w:r>
+      <w:r>
+        <w:rPr>
+          <w:lang w:val="cs-CZ"/>
+        </w:rPr>
+        <w:t xml:space="preserve"> </w:t>
       </w:r>
       <w:hyperlink r:id="rId2">
         <w:r>
           <w:rPr>
-            <w:rStyle w:val="Hyperlink"/>
+            <w:rStyle w:val="Internetovodkaz"/>
+            <w:lang w:val="cs-CZ"/>
           </w:rPr>
           <w:t>https://getbootstrap.com/</w:t>
         </w:r>
       </w:hyperlink>
       <w:r>
-        <w:rPr/>
-        <w:t xml:space="preserve"> - </w:t>
-      </w:r>
-      <w:r>
-        <w:rPr/>
-        <w:t xml:space="preserve">licence: MIT License (viz </w:t>
+        <w:rPr>
+          <w:lang w:val="cs-CZ"/>
+        </w:rPr>
+        <w:t xml:space="preserve"> - licence: MIT License (viz </w:t>
       </w:r>
       <w:hyperlink r:id="rId3">
         <w:r>
           <w:rPr>
-            <w:rStyle w:val="Hyperlink"/>
+            <w:rStyle w:val="Internetovodkaz"/>
+            <w:lang w:val="cs-CZ"/>
           </w:rPr>
           <w:t>https://github.com/twbs/bootstrap/blob/main/LICENSE</w:t>
         </w:r>
       </w:hyperlink>
       <w:r>
-        <w:rPr/>
-        <w:t>)  – autoři: Mark Otto, Jacob Thornton, XhmikosR, GeoSot, Patrick H.  Lauke, Julien Déremond a další (viz. https://getbootstrap.com/docs/5.3/about/team/)</w:t>
-      </w:r>
-    </w:p>
-    <w:p>
-      <w:pPr>
-        <w:pStyle w:val="BodyText"/>
-        <w:numPr>
-          <w:ilvl w:val="0"/>
-          <w:numId w:val="2"/>
-        </w:numPr>
-        <w:bidi w:val="0"/>
-        <w:jc w:val="left"/>
-        <w:rPr/>
-      </w:pPr>
-      <w:r>
-        <w:rPr/>
-        <w:t xml:space="preserve">Motiv Litera pro Bootstrap (Bootswatch) </w:t>
-      </w:r>
-      <w:r>
-        <w:rPr/>
-        <w:t>5. 3. 3.</w:t>
-      </w:r>
-      <w:r>
-        <w:rPr/>
-        <w:t xml:space="preserve"> – </w:t>
+        <w:rPr>
+          <w:lang w:val="cs-CZ"/>
+        </w:rPr>
+        <w:t xml:space="preserve">)  – autoři: Mark Otto, Jacob Thornton, XhmikosR, GeoSot, Patrick H.  Lauke, Julien Déremond a další (viz. </w:t>
       </w:r>
       <w:hyperlink r:id="rId4">
         <w:r>
           <w:rPr>
-            <w:rStyle w:val="Hyperlink"/>
+            <w:rStyle w:val="Internetovodkaz"/>
+            <w:lang w:val="cs-CZ"/>
+          </w:rPr>
+          <w:t>https://getbootstrap.com/docs/5.3/about/team/</w:t>
+        </w:r>
+      </w:hyperlink>
+      <w:r>
+        <w:rPr>
+          <w:lang w:val="cs-CZ"/>
+        </w:rPr>
+        <w:t>)</w:t>
+      </w:r>
+    </w:p>
+    <w:p>
+      <w:pPr>
+        <w:pStyle w:val="Tlotextu"/>
+        <w:numPr>
+          <w:ilvl w:val="0"/>
+          <w:numId w:val="2"/>
+        </w:numPr>
+        <w:bidi w:val="0"/>
+        <w:jc w:val="left"/>
+        <w:rPr/>
+      </w:pPr>
+      <w:r>
+        <w:rPr>
+          <w:lang w:val="cs-CZ"/>
+        </w:rPr>
+        <w:t xml:space="preserve">Motiv Litera pro Bootstrap (Bootswatch) 5.3.3 – </w:t>
+      </w:r>
+      <w:hyperlink r:id="rId5">
+        <w:r>
+          <w:rPr>
+            <w:rStyle w:val="Internetovodkaz"/>
+            <w:lang w:val="cs-CZ"/>
           </w:rPr>
           <w:t>https://bootswatch.com/litera/</w:t>
         </w:r>
       </w:hyperlink>
       <w:r>
-        <w:rPr/>
-        <w:t xml:space="preserve"> - </w:t>
-      </w:r>
-      <w:r>
-        <w:rPr/>
-        <w:t xml:space="preserve">licence: MIT Licence (viz </w:t>
-      </w:r>
-      <w:hyperlink r:id="rId5">
+        <w:rPr>
+          <w:lang w:val="cs-CZ"/>
+        </w:rPr>
+        <w:t xml:space="preserve"> - licence: MIT Licence (viz </w:t>
+      </w:r>
+      <w:hyperlink r:id="rId6">
         <w:r>
           <w:rPr>
-            <w:rStyle w:val="Hyperlink"/>
+            <w:rStyle w:val="Internetovodkaz"/>
+            <w:lang w:val="cs-CZ"/>
           </w:rPr>
           <w:t>https://github.com/thomaspark/bootswatch/blob/master/LICENSE</w:t>
         </w:r>
       </w:hyperlink>
       <w:r>
+        <w:rPr>
+          <w:lang w:val="cs-CZ"/>
+        </w:rPr>
+        <w:t>) – autor: Thomas Park</w:t>
+      </w:r>
+    </w:p>
+    <w:p>
+      <w:pPr>
+        <w:pStyle w:val="Tlotextu"/>
+        <w:numPr>
+          <w:ilvl w:val="0"/>
+          <w:numId w:val="3"/>
+        </w:numPr>
+        <w:tabs>
+          <w:tab w:val="left" w:pos="709" w:leader="none"/>
+        </w:tabs>
+        <w:bidi w:val="0"/>
+        <w:ind w:left="709" w:hanging="283"/>
+        <w:jc w:val="left"/>
         <w:rPr/>
-        <w:t>) – autor: Thomas Park</w:t>
-      </w:r>
-    </w:p>
-    <w:p>
-      <w:pPr>
-        <w:pStyle w:val="BodyText"/>
-        <w:numPr>
-          <w:ilvl w:val="0"/>
-          <w:numId w:val="3"/>
-        </w:numPr>
-        <w:tabs>
-          <w:tab w:val="left" w:pos="709" w:leader="none"/>
-        </w:tabs>
-        <w:bidi w:val="0"/>
-        <w:ind w:hanging="283" w:left="709"/>
-        <w:jc w:val="left"/>
-        <w:rPr/>
-      </w:pPr>
-      <w:r>
-        <w:rPr/>
-        <w:t xml:space="preserve">Font Awesome Free 6.4.2 - </w:t>
-      </w:r>
-      <w:hyperlink r:id="rId6">
-        <w:r>
-          <w:rPr>
-            <w:rStyle w:val="Hyperlink"/>
-          </w:rPr>
-          <w:t>https://fontawesome.com/</w:t>
-        </w:r>
-      </w:hyperlink>
-      <w:r>
-        <w:rPr/>
-        <w:t xml:space="preserve"> - </w:t>
-      </w:r>
-      <w:r>
-        <w:rPr/>
-        <w:t xml:space="preserve">licence: ikony – CC BY 4.0 License, fonty – SIL OFL 1.1 License, kód – MIT License </w:t>
-      </w:r>
-      <w:r>
-        <w:rPr/>
-        <w:t xml:space="preserve">(viz </w:t>
+      </w:pPr>
+      <w:r>
+        <w:rPr>
+          <w:lang w:val="cs-CZ"/>
+        </w:rPr>
+        <w:t xml:space="preserve">Font Awesome Free </w:t>
+      </w:r>
+      <w:r>
+        <w:rPr>
+          <w:lang w:val="cs-CZ"/>
+        </w:rPr>
+        <w:t>4.7.0</w:t>
+      </w:r>
+      <w:r>
+        <w:rPr>
+          <w:lang w:val="cs-CZ"/>
+        </w:rPr>
+        <w:t xml:space="preserve"> </w:t>
+      </w:r>
+      <w:r>
+        <w:rPr>
+          <w:lang w:val="cs-CZ"/>
+        </w:rPr>
+        <w:t>–</w:t>
+      </w:r>
+      <w:r>
+        <w:rPr>
+          <w:lang w:val="cs-CZ"/>
+        </w:rPr>
+        <w:t xml:space="preserve"> </w:t>
+      </w:r>
+      <w:r>
+        <w:rPr>
+          <w:rStyle w:val="Internetovodkaz"/>
+          <w:lang w:val="cs-CZ"/>
+        </w:rPr>
+        <w:t>https://fontawesome.com/v4/</w:t>
+      </w:r>
+      <w:r>
+        <w:rPr>
+          <w:lang w:val="cs-CZ"/>
+        </w:rPr>
+        <w:t xml:space="preserve"> - licence: ikony – CC BY 4.0 License, fonty – SIL OFL 1.1 License, kód – MIT License (viz </w:t>
       </w:r>
       <w:hyperlink r:id="rId7">
         <w:r>
           <w:rPr>
-            <w:rStyle w:val="Hyperlink"/>
+            <w:rStyle w:val="Internetovodkaz"/>
+            <w:lang w:val="cs-CZ"/>
           </w:rPr>
           <w:t>https://github.com/FortAwesome/Font-Awesome</w:t>
         </w:r>
       </w:hyperlink>
+      <w:r>
+        <w:rPr>
+          <w:lang w:val="cs-CZ"/>
+        </w:rPr>
+        <w:t>) – autoři: Font Awesome Team (Rob Madole, Geremia Taglialatela, Jason Otero, Jari Koivisto)</w:t>
+      </w:r>
+    </w:p>
+    <w:p>
+      <w:pPr>
+        <w:pStyle w:val="Tlotextu"/>
+        <w:numPr>
+          <w:ilvl w:val="0"/>
+          <w:numId w:val="2"/>
+        </w:numPr>
+        <w:bidi w:val="0"/>
+        <w:jc w:val="left"/>
+        <w:rPr/>
+      </w:pPr>
+      <w:r>
+        <w:rPr>
+          <w:lang w:val="cs-CZ"/>
+        </w:rPr>
+        <w:t xml:space="preserve">TinyMCE 7.1.2 </w:t>
+      </w:r>
+      <w:r>
+        <w:rPr>
+          <w:lang w:val="cs-CZ"/>
+        </w:rPr>
+        <w:t>–</w:t>
+      </w:r>
+      <w:r>
+        <w:rPr>
+          <w:lang w:val="cs-CZ"/>
+        </w:rPr>
+        <w:t xml:space="preserve"> </w:t>
+      </w:r>
       <w:hyperlink r:id="rId8">
         <w:r>
-          <w:rPr/>
-          <w:t xml:space="preserve"> )</w:t>
-        </w:r>
-      </w:hyperlink>
-      <w:r>
-        <w:rPr/>
-        <w:t xml:space="preserve"> – autoři: Font Awesome Team (Rob Madole, Geremia Taglialatela, Jason Otero, Jari Koivisto)</w:t>
-      </w:r>
-    </w:p>
-    <w:p>
-      <w:pPr>
-        <w:pStyle w:val="BodyText"/>
-        <w:numPr>
-          <w:ilvl w:val="0"/>
-          <w:numId w:val="2"/>
-        </w:numPr>
-        <w:bidi w:val="0"/>
-        <w:jc w:val="left"/>
-        <w:rPr/>
-      </w:pPr>
-      <w:r>
-        <w:rPr/>
-        <w:t xml:space="preserve">TinyMCE 7.1.2 - </w:t>
-      </w:r>
-      <w:hyperlink r:id="rId9">
-        <w:r>
           <w:rPr>
-            <w:rStyle w:val="Hyperlink"/>
+            <w:rStyle w:val="Internetovodkaz"/>
+            <w:lang w:val="cs-CZ"/>
           </w:rPr>
           <w:t>https://www.tiny.cloud/tinymce/</w:t>
         </w:r>
       </w:hyperlink>
       <w:r>
-        <w:rPr/>
-        <w:t xml:space="preserve"> - </w:t>
-      </w:r>
-      <w:r>
-        <w:rPr/>
-        <w:t xml:space="preserve">licence: GNU General Public License 2 nebo pozdější (viz </w:t>
-      </w:r>
-      <w:hyperlink r:id="rId10">
+        <w:rPr>
+          <w:lang w:val="cs-CZ"/>
+        </w:rPr>
+        <w:t xml:space="preserve"> </w:t>
+      </w:r>
+      <w:r>
+        <w:rPr>
+          <w:lang w:val="cs-CZ"/>
+        </w:rPr>
+        <w:t>–</w:t>
+      </w:r>
+      <w:r>
+        <w:rPr>
+          <w:lang w:val="cs-CZ"/>
+        </w:rPr>
+        <w:t xml:space="preserve"> licence: GNU General Public License 2 nebo pozdější (viz </w:t>
+      </w:r>
+      <w:hyperlink r:id="rId9">
         <w:r>
           <w:rPr>
-            <w:rStyle w:val="Hyperlink"/>
+            <w:rStyle w:val="Internetovodkaz"/>
+            <w:lang w:val="cs-CZ"/>
           </w:rPr>
           <w:t>https://github.com/tinymce/tinymce/blob/main/LICENSE.md</w:t>
         </w:r>
       </w:hyperlink>
+      <w:r>
+        <w:rPr>
+          <w:lang w:val="cs-CZ"/>
+        </w:rPr>
+        <w:t>) - autoři: kolektiv autorů (jedná se o open so</w:t>
+      </w:r>
+      <w:r>
+        <w:rPr>
+          <w:lang w:val="cs-CZ"/>
+        </w:rPr>
+        <w:t>u</w:t>
+      </w:r>
+      <w:r>
+        <w:rPr>
+          <w:lang w:val="cs-CZ"/>
+        </w:rPr>
+        <w:t>rce projekt –</w:t>
+      </w:r>
+      <w:r>
+        <w:rPr>
+          <w:lang w:val="cs-CZ"/>
+        </w:rPr>
+        <w:t xml:space="preserve"> viz. </w:t>
+      </w:r>
+      <w:hyperlink r:id="rId10">
+        <w:r>
+          <w:rPr>
+            <w:rStyle w:val="Internetovodkaz"/>
+            <w:lang w:val="cs-CZ"/>
+          </w:rPr>
+          <w:t>https://github.com/tinymce/tinymce/graphs/contributors</w:t>
+        </w:r>
+      </w:hyperlink>
+      <w:r>
+        <w:rPr>
+          <w:lang w:val="cs-CZ"/>
+        </w:rPr>
+        <w:t>)</w:t>
+      </w:r>
+    </w:p>
+    <w:p>
+      <w:pPr>
+        <w:pStyle w:val="Tlotextu"/>
+        <w:numPr>
+          <w:ilvl w:val="0"/>
+          <w:numId w:val="2"/>
+        </w:numPr>
+        <w:bidi w:val="0"/>
+        <w:jc w:val="left"/>
+        <w:rPr/>
+      </w:pPr>
+      <w:r>
+        <w:rPr>
+          <w:lang w:val="cs-CZ"/>
+        </w:rPr>
+        <w:t xml:space="preserve">Multiple Select 1.7.0 – </w:t>
+      </w:r>
       <w:hyperlink r:id="rId11">
         <w:r>
-          <w:rPr/>
-          <w:t xml:space="preserve"> ) - autoři: kolektiv autorů (jedná se o open sorce projekt)</w:t>
+          <w:rPr>
+            <w:rStyle w:val="Internetovodkaz"/>
+            <w:lang w:val="cs-CZ"/>
+          </w:rPr>
+          <w:t>https://multiple-select.wenzhixin.net.cn/</w:t>
         </w:r>
       </w:hyperlink>
-    </w:p>
-    <w:p>
-      <w:pPr>
-        <w:pStyle w:val="Heading1"/>
+      <w:r>
+        <w:rPr>
+          <w:lang w:val="cs-CZ"/>
+        </w:rPr>
+        <w:t xml:space="preserve"> - licence: MIT License (viz. </w:t>
+      </w:r>
+      <w:hyperlink r:id="rId12">
+        <w:r>
+          <w:rPr>
+            <w:rStyle w:val="Internetovodkaz"/>
+            <w:lang w:val="cs-CZ"/>
+          </w:rPr>
+          <w:t>https://github.com/wenzhixin/multiple-select/blob/develop/LICENSE</w:t>
+        </w:r>
+      </w:hyperlink>
+      <w:r>
+        <w:rPr>
+          <w:lang w:val="cs-CZ"/>
+        </w:rPr>
+        <w:t>) – autor: Zhixin Wen</w:t>
+      </w:r>
+    </w:p>
+    <w:p>
+      <w:pPr>
+        <w:pStyle w:val="Tlotextu"/>
+        <w:numPr>
+          <w:ilvl w:val="0"/>
+          <w:numId w:val="2"/>
+        </w:numPr>
+        <w:bidi w:val="0"/>
+        <w:jc w:val="left"/>
+        <w:rPr/>
+      </w:pPr>
+      <w:r>
+        <w:rPr>
+          <w:lang w:val="cs-CZ"/>
+        </w:rPr>
+        <w:t xml:space="preserve">jQuery 3.7.1 – </w:t>
+      </w:r>
+      <w:hyperlink r:id="rId13">
+        <w:r>
+          <w:rPr>
+            <w:rStyle w:val="Internetovodkaz"/>
+            <w:lang w:val="cs-CZ"/>
+          </w:rPr>
+          <w:t>https://jquery.com/</w:t>
+        </w:r>
+      </w:hyperlink>
+      <w:r>
+        <w:rPr>
+          <w:lang w:val="cs-CZ"/>
+        </w:rPr>
+        <w:t xml:space="preserve"> - licence: MIT License (viz. </w:t>
+      </w:r>
+      <w:hyperlink r:id="rId14">
+        <w:r>
+          <w:rPr>
+            <w:rStyle w:val="Internetovodkaz"/>
+            <w:lang w:val="cs-CZ"/>
+          </w:rPr>
+          <w:t>https://github.com/jquery/jquery/blob/main/LICENSE.txt</w:t>
+        </w:r>
+      </w:hyperlink>
+      <w:r>
+        <w:rPr>
+          <w:lang w:val="cs-CZ"/>
+        </w:rPr>
+        <w:t xml:space="preserve">) – autoři: kolektiv autorů (jedná se o open source projekt, viz. </w:t>
+      </w:r>
+      <w:hyperlink r:id="rId15">
+        <w:r>
+          <w:rPr>
+            <w:rStyle w:val="Internetovodkaz"/>
+            <w:lang w:val="cs-CZ"/>
+          </w:rPr>
+          <w:t>https://github.com/jquery/jquery/graphs/contributors</w:t>
+        </w:r>
+      </w:hyperlink>
+      <w:r>
+        <w:rPr>
+          <w:lang w:val="cs-CZ"/>
+        </w:rPr>
+        <w:t xml:space="preserve">) </w:t>
+      </w:r>
+    </w:p>
+    <w:p>
+      <w:pPr>
+        <w:pStyle w:val="Nadpis1"/>
         <w:numPr>
           <w:ilvl w:val="0"/>
           <w:numId w:val="1"/>
         </w:numPr>
         <w:bidi w:val="0"/>
         <w:jc w:val="left"/>
+        <w:rPr>
+          <w:lang w:val="cs-CZ"/>
+        </w:rPr>
+      </w:pPr>
+      <w:r>
+        <w:rPr>
+          <w:lang w:val="cs-CZ"/>
+        </w:rPr>
+        <w:t>GitHub repozitář</w:t>
+      </w:r>
+    </w:p>
+    <w:p>
+      <w:pPr>
+        <w:pStyle w:val="Tlotextu"/>
+        <w:bidi w:val="0"/>
+        <w:jc w:val="left"/>
         <w:rPr/>
       </w:pPr>
       <w:r>
+        <w:rPr>
+          <w:rStyle w:val="Internetovodkaz"/>
+          <w:lang w:val="cs-CZ"/>
+        </w:rPr>
+        <w:t>https://github.com/OndrejTo/finalProjectWeb</w:t>
+      </w:r>
+      <w:r>
+        <w:br w:type="page"/>
+      </w:r>
+    </w:p>
+    <w:p>
+      <w:pPr>
+        <w:pStyle w:val="Nadpis1"/>
+        <w:numPr>
+          <w:ilvl w:val="0"/>
+          <w:numId w:val="0"/>
+        </w:numPr>
+        <w:bidi w:val="0"/>
+        <w:ind w:left="0" w:hanging="0"/>
+        <w:jc w:val="left"/>
         <w:rPr/>
-        <w:t>GitHub repozitář</w:t>
-      </w:r>
-    </w:p>
-    <w:p>
-      <w:pPr>
-        <w:pStyle w:val="BodyText"/>
-        <w:bidi w:val="0"/>
-        <w:jc w:val="left"/>
-        <w:rPr/>
-      </w:pPr>
-      <w:r>
-        <w:rPr>
-          <w:rStyle w:val="Hyperlink"/>
-        </w:rPr>
-        <w:t>https://github.com/OndrejTo/finalProjectWeb</w:t>
-      </w:r>
-    </w:p>
-    <w:p>
-      <w:pPr>
-        <w:pStyle w:val="Heading1"/>
-        <w:numPr>
-          <w:ilvl w:val="0"/>
-          <w:numId w:val="1"/>
-        </w:numPr>
-        <w:bidi w:val="0"/>
-        <w:jc w:val="left"/>
-        <w:rPr/>
-      </w:pPr>
-      <w:r>
-        <w:rPr/>
+      </w:pPr>
+      <w:r>
+        <w:rPr>
+          <w:lang w:val="cs-CZ"/>
+        </w:rPr>
         <w:t>Rozdělení práce</w:t>
       </w:r>
     </w:p>
     <w:p>
       <w:pPr>
-        <w:pStyle w:val="BodyText"/>
-        <w:bidi w:val="0"/>
-        <w:jc w:val="left"/>
-        <w:rPr/>
-      </w:pPr>
-      <w:r>
-        <w:rPr/>
-        <w:t xml:space="preserve">Marek Reich  </w:t>
-      </w:r>
-    </w:p>
-    <w:p>
-      <w:pPr>
-        <w:pStyle w:val="BodyText"/>
+        <w:pStyle w:val="Tlotextu"/>
+        <w:bidi w:val="0"/>
+        <w:jc w:val="left"/>
+        <w:rPr>
+          <w:lang w:val="cs-CZ"/>
+        </w:rPr>
+      </w:pPr>
+      <w:r>
+        <w:rPr>
+          <w:b/>
+          <w:bCs/>
+          <w:lang w:val="cs-CZ"/>
+        </w:rPr>
+        <w:t>Marek Reich</w:t>
+      </w:r>
+    </w:p>
+    <w:p>
+      <w:pPr>
+        <w:pStyle w:val="Tlotextu"/>
         <w:numPr>
           <w:ilvl w:val="0"/>
           <w:numId w:val="4"/>
         </w:numPr>
         <w:bidi w:val="0"/>
         <w:jc w:val="left"/>
-        <w:rPr/>
-      </w:pPr>
-      <w:r>
-        <w:rPr/>
-        <w:t>Import knihoven Bootstrap, Motiv Litera pro Bootstrap (Bootswatch), Font Awesome</w:t>
-      </w:r>
-    </w:p>
-    <w:p>
-      <w:pPr>
-        <w:pStyle w:val="BodyText"/>
+        <w:rPr>
+          <w:lang w:val="cs-CZ"/>
+        </w:rPr>
+      </w:pPr>
+      <w:r>
+        <w:rPr>
+          <w:lang w:val="cs-CZ"/>
+        </w:rPr>
+        <w:t xml:space="preserve">Import knihoven Bootstrap, Motiv Litera pro Bootstrap (Bootswatch), Font Awesome, </w:t>
+      </w:r>
+      <w:r>
+        <w:rPr>
+          <w:lang w:val="en-US"/>
+        </w:rPr>
+        <w:t>jQuery, Multiple Select</w:t>
+      </w:r>
+    </w:p>
+    <w:p>
+      <w:pPr>
+        <w:pStyle w:val="Tlotextu"/>
         <w:numPr>
           <w:ilvl w:val="0"/>
           <w:numId w:val="4"/>
         </w:numPr>
         <w:bidi w:val="0"/>
         <w:jc w:val="left"/>
-        <w:rPr/>
-      </w:pPr>
-      <w:r>
-        <w:rPr/>
+        <w:rPr>
+          <w:lang w:val="cs-CZ"/>
+        </w:rPr>
+      </w:pPr>
+      <w:r>
+        <w:rPr>
+          <w:lang w:val="cs-CZ"/>
+        </w:rPr>
         <w:t>Určení designu celých stránek</w:t>
       </w:r>
     </w:p>
     <w:p>
       <w:pPr>
-        <w:pStyle w:val="BodyText"/>
+        <w:pStyle w:val="Tlotextu"/>
         <w:numPr>
           <w:ilvl w:val="0"/>
           <w:numId w:val="4"/>
         </w:numPr>
         <w:bidi w:val="0"/>
         <w:jc w:val="left"/>
-        <w:rPr/>
-      </w:pPr>
-      <w:r>
-        <w:rPr/>
+        <w:rPr>
+          <w:lang w:val="cs-CZ"/>
+        </w:rPr>
+      </w:pPr>
+      <w:r>
+        <w:rPr>
+          <w:lang w:val="cs-CZ"/>
+        </w:rPr>
         <w:t>Vytvoření a upravení navigační lišty</w:t>
       </w:r>
     </w:p>
     <w:p>
       <w:pPr>
-        <w:pStyle w:val="BodyText"/>
+        <w:pStyle w:val="Tlotextu"/>
         <w:numPr>
           <w:ilvl w:val="0"/>
           <w:numId w:val="4"/>
         </w:numPr>
         <w:bidi w:val="0"/>
         <w:jc w:val="left"/>
-        <w:rPr/>
-      </w:pPr>
-      <w:r>
-        <w:rPr/>
+        <w:rPr>
+          <w:lang w:val="cs-CZ"/>
+        </w:rPr>
+      </w:pPr>
+      <w:r>
+        <w:rPr>
+          <w:lang w:val="cs-CZ"/>
+        </w:rPr>
         <w:t>Vytvoření carouselu a popisků s ním související</w:t>
       </w:r>
     </w:p>
     <w:p>
       <w:pPr>
-        <w:pStyle w:val="BodyText"/>
+        <w:pStyle w:val="Tlotextu"/>
         <w:numPr>
           <w:ilvl w:val="0"/>
           <w:numId w:val="4"/>
         </w:numPr>
         <w:bidi w:val="0"/>
         <w:jc w:val="left"/>
-        <w:rPr/>
-      </w:pPr>
-      <w:r>
-        <w:rPr/>
+        <w:rPr>
+          <w:lang w:val="cs-CZ"/>
+        </w:rPr>
+      </w:pPr>
+      <w:r>
+        <w:rPr>
+          <w:lang w:val="cs-CZ"/>
+        </w:rPr>
         <w:t>Vytvoření textu na stránce index.html související s tématem</w:t>
       </w:r>
     </w:p>
     <w:p>
       <w:pPr>
-        <w:pStyle w:val="BodyText"/>
+        <w:pStyle w:val="Tlotextu"/>
         <w:numPr>
           <w:ilvl w:val="0"/>
           <w:numId w:val="4"/>
         </w:numPr>
         <w:bidi w:val="0"/>
         <w:jc w:val="left"/>
-        <w:rPr/>
-      </w:pPr>
-      <w:r>
-        <w:rPr/>
+        <w:rPr>
+          <w:lang w:val="cs-CZ"/>
+        </w:rPr>
+      </w:pPr>
+      <w:r>
+        <w:rPr>
+          <w:lang w:val="cs-CZ"/>
+        </w:rPr>
         <w:t>Vytvoření formuláře pro registraci</w:t>
       </w:r>
     </w:p>
     <w:p>
       <w:pPr>
-        <w:pStyle w:val="BodyText"/>
+        <w:pStyle w:val="Tlotextu"/>
         <w:numPr>
           <w:ilvl w:val="0"/>
           <w:numId w:val="4"/>
         </w:numPr>
         <w:bidi w:val="0"/>
         <w:jc w:val="left"/>
-        <w:rPr/>
-      </w:pPr>
-      <w:r>
-        <w:rPr/>
+        <w:rPr>
+          <w:lang w:val="cs-CZ"/>
+        </w:rPr>
+      </w:pPr>
+      <w:r>
+        <w:rPr>
+          <w:lang w:val="cs-CZ"/>
+        </w:rPr>
         <w:t>Vytvoření formuláře pro přihlášení</w:t>
       </w:r>
     </w:p>
     <w:p>
       <w:pPr>
-        <w:pStyle w:val="BodyText"/>
+        <w:pStyle w:val="Tlotextu"/>
         <w:numPr>
           <w:ilvl w:val="0"/>
           <w:numId w:val="4"/>
         </w:numPr>
         <w:bidi w:val="0"/>
         <w:jc w:val="left"/>
-        <w:rPr/>
-      </w:pPr>
-      <w:r>
-        <w:rPr/>
+        <w:rPr>
+          <w:lang w:val="cs-CZ"/>
+        </w:rPr>
+      </w:pPr>
+      <w:r>
+        <w:rPr>
+          <w:lang w:val="cs-CZ"/>
+        </w:rPr>
         <w:t>Vytvoření multiselectu</w:t>
       </w:r>
     </w:p>
     <w:p>
       <w:pPr>
-        <w:pStyle w:val="BodyText"/>
+        <w:pStyle w:val="Tlotextu"/>
         <w:numPr>
           <w:ilvl w:val="0"/>
           <w:numId w:val="4"/>
         </w:numPr>
         <w:bidi w:val="0"/>
         <w:jc w:val="left"/>
-        <w:rPr/>
-      </w:pPr>
-      <w:r>
-        <w:rPr/>
+        <w:rPr>
+          <w:lang w:val="cs-CZ"/>
+        </w:rPr>
+      </w:pPr>
+      <w:r>
+        <w:rPr>
+          <w:lang w:val="cs-CZ"/>
+        </w:rPr>
         <w:t>Zprovoznění hostingu</w:t>
       </w:r>
     </w:p>
     <w:p>
       <w:pPr>
-        <w:pStyle w:val="BodyText"/>
+        <w:pStyle w:val="Tlotextu"/>
         <w:numPr>
           <w:ilvl w:val="0"/>
           <w:numId w:val="4"/>
         </w:numPr>
         <w:bidi w:val="0"/>
         <w:jc w:val="left"/>
-        <w:rPr/>
-      </w:pPr>
-      <w:r>
-        <w:rPr/>
-        <w:t>Založení dokumentace</w:t>
-      </w:r>
-    </w:p>
-    <w:p>
-      <w:pPr>
-        <w:pStyle w:val="BodyText"/>
-        <w:bidi w:val="0"/>
-        <w:jc w:val="left"/>
-        <w:rPr/>
-      </w:pPr>
-      <w:r>
-        <w:rPr/>
+        <w:rPr>
+          <w:lang w:val="cs-CZ"/>
+        </w:rPr>
+      </w:pPr>
+      <w:r>
+        <w:rPr>
+          <w:lang w:val="cs-CZ"/>
+        </w:rPr>
+        <w:t xml:space="preserve">Založení </w:t>
+      </w:r>
+      <w:r>
+        <w:rPr>
+          <w:lang w:val="cs-CZ"/>
+        </w:rPr>
+        <w:t>a úprava detailů</w:t>
+      </w:r>
+      <w:r>
+        <w:rPr>
+          <w:lang w:val="cs-CZ"/>
+        </w:rPr>
+        <w:t xml:space="preserve"> dokumentace</w:t>
+      </w:r>
+    </w:p>
+    <w:p>
+      <w:pPr>
+        <w:pStyle w:val="Tlotextu"/>
+        <w:bidi w:val="0"/>
+        <w:jc w:val="left"/>
+        <w:rPr>
+          <w:b/>
+          <w:bCs/>
+          <w:lang w:val="cs-CZ"/>
+        </w:rPr>
+      </w:pPr>
+      <w:r>
+        <w:rPr>
+          <w:b/>
+          <w:bCs/>
+          <w:lang w:val="cs-CZ"/>
+        </w:rPr>
         <w:t>Ondřej Tomáštík</w:t>
       </w:r>
     </w:p>
     <w:p>
       <w:pPr>
-        <w:pStyle w:val="BodyText"/>
+        <w:pStyle w:val="Tlotextu"/>
         <w:numPr>
           <w:ilvl w:val="0"/>
           <w:numId w:val="5"/>
         </w:numPr>
         <w:bidi w:val="0"/>
         <w:jc w:val="left"/>
-        <w:rPr/>
-      </w:pPr>
-      <w:r>
-        <w:rPr/>
+        <w:rPr>
+          <w:lang w:val="cs-CZ"/>
+        </w:rPr>
+      </w:pPr>
+      <w:r>
+        <w:rPr>
+          <w:lang w:val="cs-CZ"/>
+        </w:rPr>
         <w:t>Založení repozitáře</w:t>
       </w:r>
     </w:p>
     <w:p>
       <w:pPr>
-        <w:pStyle w:val="BodyText"/>
+        <w:pStyle w:val="Tlotextu"/>
         <w:numPr>
           <w:ilvl w:val="0"/>
           <w:numId w:val="5"/>
         </w:numPr>
         <w:bidi w:val="0"/>
         <w:jc w:val="left"/>
-        <w:rPr/>
-      </w:pPr>
-      <w:r>
-        <w:rPr/>
+        <w:rPr>
+          <w:lang w:val="cs-CZ"/>
+        </w:rPr>
+      </w:pPr>
+      <w:r>
+        <w:rPr>
+          <w:lang w:val="cs-CZ"/>
+        </w:rPr>
         <w:t>Vytvoření ukazatele postupu</w:t>
       </w:r>
     </w:p>
     <w:p>
       <w:pPr>
-        <w:pStyle w:val="BodyText"/>
+        <w:pStyle w:val="Tlotextu"/>
         <w:numPr>
           <w:ilvl w:val="0"/>
           <w:numId w:val="5"/>
         </w:numPr>
         <w:bidi w:val="0"/>
         <w:jc w:val="left"/>
-        <w:rPr/>
-      </w:pPr>
-      <w:r>
-        <w:rPr/>
+        <w:rPr>
+          <w:lang w:val="cs-CZ"/>
+        </w:rPr>
+      </w:pPr>
+      <w:r>
+        <w:rPr>
+          <w:lang w:val="cs-CZ"/>
+        </w:rPr>
         <w:t>Vytvoření tabulky</w:t>
       </w:r>
     </w:p>
     <w:p>
       <w:pPr>
-        <w:pStyle w:val="BodyText"/>
+        <w:pStyle w:val="Tlotextu"/>
         <w:numPr>
           <w:ilvl w:val="0"/>
           <w:numId w:val="5"/>
         </w:numPr>
         <w:bidi w:val="0"/>
         <w:jc w:val="left"/>
-        <w:rPr/>
-      </w:pPr>
-      <w:r>
-        <w:rPr/>
+        <w:rPr>
+          <w:lang w:val="cs-CZ"/>
+        </w:rPr>
+      </w:pPr>
+      <w:r>
+        <w:rPr>
+          <w:lang w:val="cs-CZ"/>
+        </w:rPr>
         <w:t>Vytvoření karet a souvisejících popisků</w:t>
       </w:r>
     </w:p>
     <w:p>
       <w:pPr>
-        <w:pStyle w:val="BodyText"/>
+        <w:pStyle w:val="Tlotextu"/>
         <w:numPr>
           <w:ilvl w:val="0"/>
           <w:numId w:val="5"/>
         </w:numPr>
         <w:bidi w:val="0"/>
         <w:jc w:val="left"/>
-        <w:rPr/>
-      </w:pPr>
-      <w:r>
-        <w:rPr/>
+        <w:rPr>
+          <w:lang w:val="cs-CZ"/>
+        </w:rPr>
+      </w:pPr>
+      <w:r>
+        <w:rPr>
+          <w:lang w:val="cs-CZ"/>
+        </w:rPr>
         <w:t>Import knihovny TinyMCE</w:t>
       </w:r>
     </w:p>
     <w:p>
       <w:pPr>
-        <w:pStyle w:val="BodyText"/>
+        <w:pStyle w:val="Tlotextu"/>
         <w:numPr>
           <w:ilvl w:val="0"/>
           <w:numId w:val="5"/>
         </w:numPr>
         <w:bidi w:val="0"/>
         <w:jc w:val="left"/>
-        <w:rPr/>
-      </w:pPr>
-      <w:r>
-        <w:rPr/>
+        <w:rPr>
+          <w:lang w:val="cs-CZ"/>
+        </w:rPr>
+      </w:pPr>
+      <w:r>
+        <w:rPr>
+          <w:lang w:val="cs-CZ"/>
+        </w:rPr>
         <w:t>Vytvoření textového pole se zabudovaným editorem typu WYSIWYG</w:t>
       </w:r>
     </w:p>
     <w:p>
       <w:pPr>
-        <w:pStyle w:val="BodyText"/>
+        <w:pStyle w:val="Tlotextu"/>
         <w:numPr>
           <w:ilvl w:val="0"/>
           <w:numId w:val="5"/>
         </w:numPr>
         <w:bidi w:val="0"/>
         <w:jc w:val="left"/>
-        <w:rPr/>
-      </w:pPr>
-      <w:r>
-        <w:rPr/>
+        <w:rPr>
+          <w:lang w:val="cs-CZ"/>
+        </w:rPr>
+      </w:pPr>
+      <w:r>
+        <w:rPr>
+          <w:lang w:val="cs-CZ"/>
+        </w:rPr>
         <w:t>Vytvoření fontových objektů (ikonek) související s knihovnou Font Awesome</w:t>
       </w:r>
     </w:p>
     <w:p>
       <w:pPr>
-        <w:pStyle w:val="BodyText"/>
+        <w:pStyle w:val="Tlotextu"/>
         <w:numPr>
           <w:ilvl w:val="0"/>
           <w:numId w:val="5"/>
         </w:numPr>
         <w:bidi w:val="0"/>
         <w:jc w:val="left"/>
-        <w:rPr/>
-      </w:pPr>
-      <w:r>
-        <w:rPr/>
-        <w:t>Spoluvytvoření dokumentace</w:t>
+        <w:rPr>
+          <w:lang w:val="cs-CZ"/>
+        </w:rPr>
+      </w:pPr>
+      <w:r>
+        <w:rPr>
+          <w:lang w:val="cs-CZ"/>
+        </w:rPr>
+        <w:t>Spoluvytváření dokumentac</w:t>
+      </w:r>
+      <w:r>
+        <w:rPr>
+          <w:lang w:val="en-US"/>
+        </w:rPr>
+        <w:t>e</w:t>
       </w:r>
       <w:r>
         <w:br w:type="page"/>
@@ -593,18 +935,23 @@
     </w:p>
     <w:p>
       <w:pPr>
-        <w:pStyle w:val="Heading1"/>
-        <w:numPr>
-          <w:ilvl w:val="0"/>
-          <w:numId w:val="1"/>
+        <w:pStyle w:val="Nadpis1"/>
+        <w:numPr>
+          <w:ilvl w:val="0"/>
+          <w:numId w:val="0"/>
         </w:numPr>
         <w:bidi w:val="0"/>
         <w:spacing w:before="0" w:after="120"/>
-        <w:jc w:val="left"/>
-        <w:rPr/>
-      </w:pPr>
-      <w:r>
-        <w:rPr/>
+        <w:ind w:left="0" w:hanging="0"/>
+        <w:jc w:val="left"/>
+        <w:rPr>
+          <w:lang w:val="cs-CZ"/>
+        </w:rPr>
+      </w:pPr>
+      <w:r>
+        <w:rPr>
+          <w:lang w:val="cs-CZ"/>
+        </w:rPr>
       </w:r>
     </w:p>
     <w:sectPr>
@@ -1472,13 +1819,13 @@
       <w:kern w:val="2"/>
       <w:sz w:val="24"/>
       <w:szCs w:val="24"/>
-      <w:lang w:val="cs-CZ" w:eastAsia="zh-CN" w:bidi="hi-IN"/>
+      <w:lang w:eastAsia="zh-CN" w:bidi="hi-IN" w:val="cs-CZ"/>
     </w:rPr>
   </w:style>
-  <w:style w:type="paragraph" w:styleId="Heading1">
+  <w:style w:type="paragraph" w:styleId="Nadpis1">
     <w:name w:val="Heading 1"/>
     <w:basedOn w:val="Nadpis"/>
-    <w:next w:val="BodyText"/>
+    <w:next w:val="Tlotextu"/>
     <w:qFormat/>
     <w:pPr>
       <w:numPr>
@@ -1502,7 +1849,7 @@
       <w:rFonts w:ascii="OpenSymbol" w:hAnsi="OpenSymbol" w:eastAsia="OpenSymbol" w:cs="OpenSymbol"/>
     </w:rPr>
   </w:style>
-  <w:style w:type="character" w:styleId="Hyperlink">
+  <w:style w:type="character" w:styleId="Internetovodkaz">
     <w:name w:val="Hyperlink"/>
     <w:rPr>
       <w:color w:val="000080"/>
@@ -1516,22 +1863,29 @@
       <w:rFonts w:ascii="OpenSymbol" w:hAnsi="OpenSymbol" w:eastAsia="OpenSymbol" w:cs="OpenSymbol"/>
     </w:rPr>
   </w:style>
-  <w:style w:type="paragraph" w:styleId="Heading">
-    <w:name w:val="Heading"/>
+  <w:style w:type="character" w:styleId="Navtveninternetovodkaz">
+    <w:name w:val="FollowedHyperlink"/>
+    <w:rPr>
+      <w:color w:val="800000"/>
+      <w:u w:val="single"/>
+    </w:rPr>
+  </w:style>
+  <w:style w:type="paragraph" w:styleId="Nadpis">
+    <w:name w:val="Nadpis"/>
     <w:basedOn w:val="Normal"/>
-    <w:next w:val="BodyText"/>
+    <w:next w:val="Tlotextu"/>
     <w:qFormat/>
     <w:pPr>
       <w:keepNext w:val="true"/>
       <w:spacing w:before="240" w:after="120"/>
     </w:pPr>
     <w:rPr>
-      <w:rFonts w:ascii="Arial" w:hAnsi="Arial" w:eastAsia="Microsoft YaHei" w:cs="Lucida Sans"/>
+      <w:rFonts w:ascii="Liberation Sans" w:hAnsi="Liberation Sans" w:eastAsia="Microsoft YaHei" w:cs="Arial"/>
       <w:sz w:val="28"/>
       <w:szCs w:val="28"/>
     </w:rPr>
   </w:style>
-  <w:style w:type="paragraph" w:styleId="BodyText">
+  <w:style w:type="paragraph" w:styleId="Tlotextu">
     <w:name w:val="Body Text"/>
     <w:basedOn w:val="Normal"/>
     <w:pPr>
@@ -1539,15 +1893,15 @@
     </w:pPr>
     <w:rPr/>
   </w:style>
-  <w:style w:type="paragraph" w:styleId="List">
+  <w:style w:type="paragraph" w:styleId="Seznam">
     <w:name w:val="List"/>
-    <w:basedOn w:val="BodyText"/>
+    <w:basedOn w:val="Tlotextu"/>
     <w:pPr/>
     <w:rPr>
       <w:rFonts w:cs="Arial"/>
     </w:rPr>
   </w:style>
-  <w:style w:type="paragraph" w:styleId="Caption">
+  <w:style w:type="paragraph" w:styleId="Popisek">
     <w:name w:val="Caption"/>
     <w:basedOn w:val="Normal"/>
     <w:qFormat/>
@@ -1563,32 +1917,6 @@
       <w:szCs w:val="24"/>
     </w:rPr>
   </w:style>
-  <w:style w:type="paragraph" w:styleId="Index">
-    <w:name w:val="Index"/>
-    <w:basedOn w:val="Normal"/>
-    <w:qFormat/>
-    <w:pPr>
-      <w:suppressLineNumbers/>
-    </w:pPr>
-    <w:rPr>
-      <w:rFonts w:cs="Lucida Sans"/>
-    </w:rPr>
-  </w:style>
-  <w:style w:type="paragraph" w:styleId="Nadpis">
-    <w:name w:val="Nadpis"/>
-    <w:basedOn w:val="Normal"/>
-    <w:next w:val="BodyText"/>
-    <w:qFormat/>
-    <w:pPr>
-      <w:keepNext w:val="true"/>
-      <w:spacing w:before="240" w:after="120"/>
-    </w:pPr>
-    <w:rPr>
-      <w:rFonts w:ascii="Liberation Sans" w:hAnsi="Liberation Sans" w:eastAsia="Microsoft YaHei" w:cs="Arial"/>
-      <w:sz w:val="28"/>
-      <w:szCs w:val="28"/>
-    </w:rPr>
-  </w:style>
   <w:style w:type="paragraph" w:styleId="Rejstk">
     <w:name w:val="Rejstřík"/>
     <w:basedOn w:val="Normal"/>
@@ -1600,10 +1928,10 @@
       <w:rFonts w:cs="Arial"/>
     </w:rPr>
   </w:style>
-  <w:style w:type="paragraph" w:styleId="Title">
+  <w:style w:type="paragraph" w:styleId="Nzev">
     <w:name w:val="Title"/>
     <w:basedOn w:val="Nadpis"/>
-    <w:next w:val="BodyText"/>
+    <w:next w:val="Tlotextu"/>
     <w:qFormat/>
     <w:pPr>
       <w:jc w:val="center"/>
